--- a/Final/Presentation Script.docx
+++ b/Final/Presentation Script.docx
@@ -7,7 +7,7 @@
         <w:pStyle w:val="Title"/>
       </w:pPr>
       <w:r>
-        <w:t>Presentation “Script”</w:t>
+        <w:t>Presentation</w:t>
       </w:r>
     </w:p>
     <w:p>
@@ -37,6 +37,159 @@
     <w:p>
       <w:r>
         <w:t>Second Prototype – Functional, database.</w:t>
+      </w:r>
+    </w:p>
+    <w:p>
+      <w:pPr>
+        <w:pStyle w:val="Heading1"/>
+      </w:pPr>
+      <w:r>
+        <w:t>Major Changes</w:t>
+      </w:r>
+    </w:p>
+    <w:p>
+      <w:r>
+        <w:t>Animations</w:t>
+      </w:r>
+    </w:p>
+    <w:p>
+      <w:pPr>
+        <w:pStyle w:val="Heading1"/>
+      </w:pPr>
+      <w:r>
+        <w:t>Overview</w:t>
+      </w:r>
+    </w:p>
+    <w:p>
+      <w:r>
+        <w:t>Fully functional, lasts more than 10 minutes.</w:t>
+      </w:r>
+    </w:p>
+    <w:p>
+      <w:pPr>
+        <w:pStyle w:val="Heading1"/>
+      </w:pPr>
+      <w:r>
+        <w:t xml:space="preserve">What Is </w:t>
+      </w:r>
+      <w:proofErr w:type="gramStart"/>
+      <w:r>
+        <w:t>To</w:t>
+      </w:r>
+      <w:proofErr w:type="gramEnd"/>
+      <w:r>
+        <w:t xml:space="preserve"> Be Demonstrated</w:t>
+      </w:r>
+    </w:p>
+    <w:p>
+      <w:r>
+        <w:t>The descending layers of deliverables, deliverables that we have implemented outside of the original specification and other considerations.</w:t>
+      </w:r>
+      <w:bookmarkStart w:id="0" w:name="_GoBack"/>
+      <w:bookmarkEnd w:id="0"/>
+    </w:p>
+    <w:p>
+      <w:pPr>
+        <w:pStyle w:val="Title"/>
+      </w:pPr>
+      <w:r>
+        <w:t>Demonstration</w:t>
+      </w:r>
+    </w:p>
+    <w:p>
+      <w:pPr>
+        <w:pStyle w:val="Heading1"/>
+      </w:pPr>
+      <w:r>
+        <w:t>High Priority</w:t>
+      </w:r>
+    </w:p>
+    <w:p>
+      <w:pPr>
+        <w:pStyle w:val="ListParagraph"/>
+        <w:numPr>
+          <w:ilvl w:val="0"/>
+          <w:numId w:val="6"/>
+        </w:numPr>
+      </w:pPr>
+      <w:r>
+        <w:t xml:space="preserve">Adding and Deleting Records </w:t>
+      </w:r>
+      <w:proofErr w:type="gramStart"/>
+      <w:r>
+        <w:t>From</w:t>
+      </w:r>
+      <w:proofErr w:type="gramEnd"/>
+      <w:r>
+        <w:t xml:space="preserve"> Database</w:t>
+      </w:r>
+    </w:p>
+    <w:p>
+      <w:pPr>
+        <w:pStyle w:val="ListParagraph"/>
+        <w:numPr>
+          <w:ilvl w:val="0"/>
+          <w:numId w:val="6"/>
+        </w:numPr>
+      </w:pPr>
+      <w:r>
+        <w:t>Database Table Search</w:t>
+      </w:r>
+    </w:p>
+    <w:p>
+      <w:pPr>
+        <w:pStyle w:val="ListParagraph"/>
+        <w:numPr>
+          <w:ilvl w:val="0"/>
+          <w:numId w:val="6"/>
+        </w:numPr>
+      </w:pPr>
+      <w:r>
+        <w:t>Message Prompt</w:t>
+      </w:r>
+    </w:p>
+    <w:p>
+      <w:pPr>
+        <w:pStyle w:val="Heading1"/>
+      </w:pPr>
+      <w:r>
+        <w:t>Medium Priority</w:t>
+      </w:r>
+    </w:p>
+    <w:p>
+      <w:pPr>
+        <w:pStyle w:val="ListParagraph"/>
+        <w:numPr>
+          <w:ilvl w:val="0"/>
+          <w:numId w:val="5"/>
+        </w:numPr>
+      </w:pPr>
+      <w:r>
+        <w:t>The Carousel is fully functional, fully responsive, showing off custom images and videos.</w:t>
+      </w:r>
+    </w:p>
+    <w:p>
+      <w:pPr>
+        <w:pStyle w:val="ListParagraph"/>
+        <w:numPr>
+          <w:ilvl w:val="0"/>
+          <w:numId w:val="5"/>
+        </w:numPr>
+      </w:pPr>
+      <w:r>
+        <w:t>Collapsible Elements Work</w:t>
+      </w:r>
+    </w:p>
+    <w:p>
+      <w:pPr>
+        <w:pStyle w:val="ListParagraph"/>
+        <w:numPr>
+          <w:ilvl w:val="0"/>
+          <w:numId w:val="5"/>
+        </w:numPr>
+      </w:pPr>
+      <w:r>
+        <w:t>Web Elements are fully customisable using the Admin Page</w:t>
       </w:r>
     </w:p>
     <w:p>
@@ -79,7 +232,7 @@
         <w:pStyle w:val="Heading1"/>
       </w:pPr>
       <w:r>
-        <w:t>Medium Priority</w:t>
+        <w:t>Other</w:t>
       </w:r>
     </w:p>
     <w:p>
@@ -87,11 +240,11 @@
         <w:pStyle w:val="ListParagraph"/>
         <w:numPr>
           <w:ilvl w:val="0"/>
-          <w:numId w:val="5"/>
+          <w:numId w:val="7"/>
         </w:numPr>
       </w:pPr>
       <w:r>
-        <w:t>The Carousel is fully functional, fully responsive, showing off custom images and videos.</w:t>
+        <w:t>Print Function</w:t>
       </w:r>
     </w:p>
     <w:p>
@@ -99,23 +252,11 @@
         <w:pStyle w:val="ListParagraph"/>
         <w:numPr>
           <w:ilvl w:val="0"/>
-          <w:numId w:val="5"/>
+          <w:numId w:val="7"/>
         </w:numPr>
       </w:pPr>
       <w:r>
-        <w:t>Collapsible Elements Work</w:t>
-      </w:r>
-    </w:p>
-    <w:p>
-      <w:pPr>
-        <w:pStyle w:val="ListParagraph"/>
-        <w:numPr>
-          <w:ilvl w:val="0"/>
-          <w:numId w:val="5"/>
-        </w:numPr>
-      </w:pPr>
-      <w:r>
-        <w:t>Web Elements are fully customisable using the Admin Page</w:t>
+        <w:t>Updated Footer</w:t>
       </w:r>
     </w:p>
     <w:p>
@@ -123,22 +264,48 @@
         <w:pStyle w:val="Heading1"/>
       </w:pPr>
       <w:r>
-        <w:t>High</w:t>
-      </w:r>
-      <w:r>
-        <w:t xml:space="preserve"> Priority</w:t>
-      </w:r>
-    </w:p>
-    <w:p/>
+        <w:t>Accessibility</w:t>
+      </w:r>
+    </w:p>
+    <w:p>
+      <w:r>
+        <w:t xml:space="preserve">We’ve ensured that the website works on older or less powerful devices </w:t>
+      </w:r>
+      <w:proofErr w:type="gramStart"/>
+      <w:r>
+        <w:t>so as to</w:t>
+      </w:r>
+      <w:proofErr w:type="gramEnd"/>
+      <w:r>
+        <w:t xml:space="preserve"> assure that all potential users of the site will be able to access it.</w:t>
+      </w:r>
+    </w:p>
     <w:p>
       <w:pPr>
         <w:pStyle w:val="Heading1"/>
       </w:pPr>
       <w:r>
-        <w:t>Unimplemented Deliverables</w:t>
-      </w:r>
-      <w:bookmarkStart w:id="0" w:name="_GoBack"/>
-      <w:bookmarkEnd w:id="0"/>
+        <w:lastRenderedPageBreak/>
+        <w:t>Ethics and Trust</w:t>
+      </w:r>
+    </w:p>
+    <w:p>
+      <w:r>
+        <w:t>We have no discussed confidential information, such as the location of your site with any third party. What’s more, we’ve built a secure admin page to make sure any sensitive information remains safe out of reach from malicious users.</w:t>
+      </w:r>
+    </w:p>
+    <w:p>
+      <w:pPr>
+        <w:pStyle w:val="Heading1"/>
+      </w:pPr>
+      <w:r>
+        <w:t>Technical Factors</w:t>
+      </w:r>
+    </w:p>
+    <w:p>
+      <w:r>
+        <w:t>Don’t give your passwords away.</w:t>
+      </w:r>
     </w:p>
     <w:sectPr>
       <w:pgSz w:w="11906" w:h="16838"/>
@@ -153,6 +320,119 @@
 <file path=word/numbering.xml><?xml version="1.0" encoding="utf-8"?>
 <w:numbering xmlns:wpc="http://schemas.microsoft.com/office/word/2010/wordprocessingCanvas" xmlns:cx="http://schemas.microsoft.com/office/drawing/2014/chartex" xmlns:cx1="http://schemas.microsoft.com/office/drawing/2015/9/8/chartex" xmlns:cx2="http://schemas.microsoft.com/office/drawing/2015/10/21/chartex" xmlns:cx3="http://schemas.microsoft.com/office/drawing/2016/5/9/chartex" xmlns:cx4="http://schemas.microsoft.com/office/drawing/2016/5/10/chartex" xmlns:cx5="http://schemas.microsoft.com/office/drawing/2016/5/11/chartex" xmlns:cx6="http://schemas.microsoft.com/office/drawing/2016/5/12/chartex" xmlns:cx7="http://schemas.microsoft.com/office/drawing/2016/5/13/chartex" xmlns:cx8="http://schemas.microsoft.com/office/drawing/2016/5/14/chartex" xmlns:mc="http://schemas.openxmlformats.org/markup-compatibility/2006" xmlns:aink="http://schemas.microsoft.com/office/drawing/2016/ink" xmlns:am3d="http://schemas.microsoft.com/office/drawing/2017/model3d" xmlns:o="urn:schemas-microsoft-com:office:office" xmlns:r="http://schemas.openxmlformats.org/officeDocument/2006/relationships" xmlns:m="http://schemas.openxmlformats.org/officeDocument/2006/math" xmlns:v="urn:schemas-microsoft-com:vml" xmlns:wp14="http://schemas.microsoft.com/office/word/2010/wordprocessingDrawing" xmlns:wp="http://schemas.openxmlformats.org/drawingml/2006/wordprocessingDrawing" xmlns:w10="urn:schemas-microsoft-com:office:word" xmlns:w="http://schemas.openxmlformats.org/wordprocessingml/2006/main" xmlns:w14="http://schemas.microsoft.com/office/word/2010/wordml" xmlns:w15="http://schemas.microsoft.com/office/word/2012/wordml" xmlns:w16cid="http://schemas.microsoft.com/office/word/2016/wordml/cid" xmlns:w16se="http://schemas.microsoft.com/office/word/2015/wordml/symex" xmlns:wpg="http://schemas.microsoft.com/office/word/2010/wordprocessingGroup" xmlns:wpi="http://schemas.microsoft.com/office/word/2010/wordprocessingInk" xmlns:wne="http://schemas.microsoft.com/office/word/2006/wordml" xmlns:wps="http://schemas.microsoft.com/office/word/2010/wordprocessingShape" mc:Ignorable="w14 w15 w16se w16cid wp14">
   <w:abstractNum w:abstractNumId="0" w15:restartNumberingAfterBreak="0">
+    <w:nsid w:val="070922FF"/>
+    <w:multiLevelType w:val="hybridMultilevel"/>
+    <w:tmpl w:val="8D86ED9A"/>
+    <w:lvl w:ilvl="0" w:tplc="08090001">
+      <w:start w:val="1"/>
+      <w:numFmt w:val="bullet"/>
+      <w:lvlText w:val=""/>
+      <w:lvlJc w:val="left"/>
+      <w:pPr>
+        <w:ind w:left="720" w:hanging="360"/>
+      </w:pPr>
+      <w:rPr>
+        <w:rFonts w:ascii="Symbol" w:hAnsi="Symbol" w:hint="default"/>
+      </w:rPr>
+    </w:lvl>
+    <w:lvl w:ilvl="1" w:tplc="08090003" w:tentative="1">
+      <w:start w:val="1"/>
+      <w:numFmt w:val="bullet"/>
+      <w:lvlText w:val="o"/>
+      <w:lvlJc w:val="left"/>
+      <w:pPr>
+        <w:ind w:left="1440" w:hanging="360"/>
+      </w:pPr>
+      <w:rPr>
+        <w:rFonts w:ascii="Courier New" w:hAnsi="Courier New" w:cs="Courier New" w:hint="default"/>
+      </w:rPr>
+    </w:lvl>
+    <w:lvl w:ilvl="2" w:tplc="08090005" w:tentative="1">
+      <w:start w:val="1"/>
+      <w:numFmt w:val="bullet"/>
+      <w:lvlText w:val=""/>
+      <w:lvlJc w:val="left"/>
+      <w:pPr>
+        <w:ind w:left="2160" w:hanging="360"/>
+      </w:pPr>
+      <w:rPr>
+        <w:rFonts w:ascii="Wingdings" w:hAnsi="Wingdings" w:hint="default"/>
+      </w:rPr>
+    </w:lvl>
+    <w:lvl w:ilvl="3" w:tplc="08090001" w:tentative="1">
+      <w:start w:val="1"/>
+      <w:numFmt w:val="bullet"/>
+      <w:lvlText w:val=""/>
+      <w:lvlJc w:val="left"/>
+      <w:pPr>
+        <w:ind w:left="2880" w:hanging="360"/>
+      </w:pPr>
+      <w:rPr>
+        <w:rFonts w:ascii="Symbol" w:hAnsi="Symbol" w:hint="default"/>
+      </w:rPr>
+    </w:lvl>
+    <w:lvl w:ilvl="4" w:tplc="08090003" w:tentative="1">
+      <w:start w:val="1"/>
+      <w:numFmt w:val="bullet"/>
+      <w:lvlText w:val="o"/>
+      <w:lvlJc w:val="left"/>
+      <w:pPr>
+        <w:ind w:left="3600" w:hanging="360"/>
+      </w:pPr>
+      <w:rPr>
+        <w:rFonts w:ascii="Courier New" w:hAnsi="Courier New" w:cs="Courier New" w:hint="default"/>
+      </w:rPr>
+    </w:lvl>
+    <w:lvl w:ilvl="5" w:tplc="08090005" w:tentative="1">
+      <w:start w:val="1"/>
+      <w:numFmt w:val="bullet"/>
+      <w:lvlText w:val=""/>
+      <w:lvlJc w:val="left"/>
+      <w:pPr>
+        <w:ind w:left="4320" w:hanging="360"/>
+      </w:pPr>
+      <w:rPr>
+        <w:rFonts w:ascii="Wingdings" w:hAnsi="Wingdings" w:hint="default"/>
+      </w:rPr>
+    </w:lvl>
+    <w:lvl w:ilvl="6" w:tplc="08090001" w:tentative="1">
+      <w:start w:val="1"/>
+      <w:numFmt w:val="bullet"/>
+      <w:lvlText w:val=""/>
+      <w:lvlJc w:val="left"/>
+      <w:pPr>
+        <w:ind w:left="5040" w:hanging="360"/>
+      </w:pPr>
+      <w:rPr>
+        <w:rFonts w:ascii="Symbol" w:hAnsi="Symbol" w:hint="default"/>
+      </w:rPr>
+    </w:lvl>
+    <w:lvl w:ilvl="7" w:tplc="08090003" w:tentative="1">
+      <w:start w:val="1"/>
+      <w:numFmt w:val="bullet"/>
+      <w:lvlText w:val="o"/>
+      <w:lvlJc w:val="left"/>
+      <w:pPr>
+        <w:ind w:left="5760" w:hanging="360"/>
+      </w:pPr>
+      <w:rPr>
+        <w:rFonts w:ascii="Courier New" w:hAnsi="Courier New" w:cs="Courier New" w:hint="default"/>
+      </w:rPr>
+    </w:lvl>
+    <w:lvl w:ilvl="8" w:tplc="08090005" w:tentative="1">
+      <w:start w:val="1"/>
+      <w:numFmt w:val="bullet"/>
+      <w:lvlText w:val=""/>
+      <w:lvlJc w:val="left"/>
+      <w:pPr>
+        <w:ind w:left="6480" w:hanging="360"/>
+      </w:pPr>
+      <w:rPr>
+        <w:rFonts w:ascii="Wingdings" w:hAnsi="Wingdings" w:hint="default"/>
+      </w:rPr>
+    </w:lvl>
+  </w:abstractNum>
+  <w:abstractNum w:abstractNumId="1" w15:restartNumberingAfterBreak="0">
     <w:nsid w:val="149B4379"/>
     <w:multiLevelType w:val="hybridMultilevel"/>
     <w:tmpl w:val="6386A6F0"/>
@@ -265,7 +545,7 @@
       </w:rPr>
     </w:lvl>
   </w:abstractNum>
-  <w:abstractNum w:abstractNumId="1" w15:restartNumberingAfterBreak="0">
+  <w:abstractNum w:abstractNumId="2" w15:restartNumberingAfterBreak="0">
     <w:nsid w:val="3E14407F"/>
     <w:multiLevelType w:val="hybridMultilevel"/>
     <w:tmpl w:val="24CE3B48"/>
@@ -378,7 +658,120 @@
       </w:rPr>
     </w:lvl>
   </w:abstractNum>
-  <w:abstractNum w:abstractNumId="2" w15:restartNumberingAfterBreak="0">
+  <w:abstractNum w:abstractNumId="3" w15:restartNumberingAfterBreak="0">
+    <w:nsid w:val="3F8E7168"/>
+    <w:multiLevelType w:val="hybridMultilevel"/>
+    <w:tmpl w:val="FBB87120"/>
+    <w:lvl w:ilvl="0" w:tplc="08090001">
+      <w:start w:val="1"/>
+      <w:numFmt w:val="bullet"/>
+      <w:lvlText w:val=""/>
+      <w:lvlJc w:val="left"/>
+      <w:pPr>
+        <w:ind w:left="720" w:hanging="360"/>
+      </w:pPr>
+      <w:rPr>
+        <w:rFonts w:ascii="Symbol" w:hAnsi="Symbol" w:hint="default"/>
+      </w:rPr>
+    </w:lvl>
+    <w:lvl w:ilvl="1" w:tplc="08090003" w:tentative="1">
+      <w:start w:val="1"/>
+      <w:numFmt w:val="bullet"/>
+      <w:lvlText w:val="o"/>
+      <w:lvlJc w:val="left"/>
+      <w:pPr>
+        <w:ind w:left="1440" w:hanging="360"/>
+      </w:pPr>
+      <w:rPr>
+        <w:rFonts w:ascii="Courier New" w:hAnsi="Courier New" w:cs="Courier New" w:hint="default"/>
+      </w:rPr>
+    </w:lvl>
+    <w:lvl w:ilvl="2" w:tplc="08090005" w:tentative="1">
+      <w:start w:val="1"/>
+      <w:numFmt w:val="bullet"/>
+      <w:lvlText w:val=""/>
+      <w:lvlJc w:val="left"/>
+      <w:pPr>
+        <w:ind w:left="2160" w:hanging="360"/>
+      </w:pPr>
+      <w:rPr>
+        <w:rFonts w:ascii="Wingdings" w:hAnsi="Wingdings" w:hint="default"/>
+      </w:rPr>
+    </w:lvl>
+    <w:lvl w:ilvl="3" w:tplc="08090001" w:tentative="1">
+      <w:start w:val="1"/>
+      <w:numFmt w:val="bullet"/>
+      <w:lvlText w:val=""/>
+      <w:lvlJc w:val="left"/>
+      <w:pPr>
+        <w:ind w:left="2880" w:hanging="360"/>
+      </w:pPr>
+      <w:rPr>
+        <w:rFonts w:ascii="Symbol" w:hAnsi="Symbol" w:hint="default"/>
+      </w:rPr>
+    </w:lvl>
+    <w:lvl w:ilvl="4" w:tplc="08090003" w:tentative="1">
+      <w:start w:val="1"/>
+      <w:numFmt w:val="bullet"/>
+      <w:lvlText w:val="o"/>
+      <w:lvlJc w:val="left"/>
+      <w:pPr>
+        <w:ind w:left="3600" w:hanging="360"/>
+      </w:pPr>
+      <w:rPr>
+        <w:rFonts w:ascii="Courier New" w:hAnsi="Courier New" w:cs="Courier New" w:hint="default"/>
+      </w:rPr>
+    </w:lvl>
+    <w:lvl w:ilvl="5" w:tplc="08090005" w:tentative="1">
+      <w:start w:val="1"/>
+      <w:numFmt w:val="bullet"/>
+      <w:lvlText w:val=""/>
+      <w:lvlJc w:val="left"/>
+      <w:pPr>
+        <w:ind w:left="4320" w:hanging="360"/>
+      </w:pPr>
+      <w:rPr>
+        <w:rFonts w:ascii="Wingdings" w:hAnsi="Wingdings" w:hint="default"/>
+      </w:rPr>
+    </w:lvl>
+    <w:lvl w:ilvl="6" w:tplc="08090001" w:tentative="1">
+      <w:start w:val="1"/>
+      <w:numFmt w:val="bullet"/>
+      <w:lvlText w:val=""/>
+      <w:lvlJc w:val="left"/>
+      <w:pPr>
+        <w:ind w:left="5040" w:hanging="360"/>
+      </w:pPr>
+      <w:rPr>
+        <w:rFonts w:ascii="Symbol" w:hAnsi="Symbol" w:hint="default"/>
+      </w:rPr>
+    </w:lvl>
+    <w:lvl w:ilvl="7" w:tplc="08090003" w:tentative="1">
+      <w:start w:val="1"/>
+      <w:numFmt w:val="bullet"/>
+      <w:lvlText w:val="o"/>
+      <w:lvlJc w:val="left"/>
+      <w:pPr>
+        <w:ind w:left="5760" w:hanging="360"/>
+      </w:pPr>
+      <w:rPr>
+        <w:rFonts w:ascii="Courier New" w:hAnsi="Courier New" w:cs="Courier New" w:hint="default"/>
+      </w:rPr>
+    </w:lvl>
+    <w:lvl w:ilvl="8" w:tplc="08090005" w:tentative="1">
+      <w:start w:val="1"/>
+      <w:numFmt w:val="bullet"/>
+      <w:lvlText w:val=""/>
+      <w:lvlJc w:val="left"/>
+      <w:pPr>
+        <w:ind w:left="6480" w:hanging="360"/>
+      </w:pPr>
+      <w:rPr>
+        <w:rFonts w:ascii="Wingdings" w:hAnsi="Wingdings" w:hint="default"/>
+      </w:rPr>
+    </w:lvl>
+  </w:abstractNum>
+  <w:abstractNum w:abstractNumId="4" w15:restartNumberingAfterBreak="0">
     <w:nsid w:val="404E1FB3"/>
     <w:multiLevelType w:val="hybridMultilevel"/>
     <w:tmpl w:val="77149DBE"/>
@@ -491,7 +884,7 @@
       </w:rPr>
     </w:lvl>
   </w:abstractNum>
-  <w:abstractNum w:abstractNumId="3" w15:restartNumberingAfterBreak="0">
+  <w:abstractNum w:abstractNumId="5" w15:restartNumberingAfterBreak="0">
     <w:nsid w:val="63FF7095"/>
     <w:multiLevelType w:val="hybridMultilevel"/>
     <w:tmpl w:val="A392ADB6"/>
@@ -604,7 +997,7 @@
       </w:rPr>
     </w:lvl>
   </w:abstractNum>
-  <w:abstractNum w:abstractNumId="4" w15:restartNumberingAfterBreak="0">
+  <w:abstractNum w:abstractNumId="6" w15:restartNumberingAfterBreak="0">
     <w:nsid w:val="7FA23349"/>
     <w:multiLevelType w:val="hybridMultilevel"/>
     <w:tmpl w:val="7D2A56E0"/>
@@ -745,19 +1138,25 @@
     </w:lvl>
   </w:abstractNum>
   <w:num w:numId="1">
+    <w:abstractNumId w:val="6"/>
+  </w:num>
+  <w:num w:numId="2">
+    <w:abstractNumId w:val="5"/>
+  </w:num>
+  <w:num w:numId="3">
+    <w:abstractNumId w:val="1"/>
+  </w:num>
+  <w:num w:numId="4">
     <w:abstractNumId w:val="4"/>
   </w:num>
-  <w:num w:numId="2">
-    <w:abstractNumId w:val="3"/>
+  <w:num w:numId="5">
+    <w:abstractNumId w:val="2"/>
   </w:num>
-  <w:num w:numId="3">
+  <w:num w:numId="6">
     <w:abstractNumId w:val="0"/>
   </w:num>
-  <w:num w:numId="4">
-    <w:abstractNumId w:val="2"/>
-  </w:num>
-  <w:num w:numId="5">
-    <w:abstractNumId w:val="1"/>
+  <w:num w:numId="7">
+    <w:abstractNumId w:val="3"/>
   </w:num>
 </w:numbering>
 </file>
@@ -1184,6 +1583,7 @@
   <w:style w:type="character" w:default="1" w:styleId="DefaultParagraphFont">
     <w:name w:val="Default Paragraph Font"/>
     <w:uiPriority w:val="1"/>
+    <w:semiHidden/>
     <w:unhideWhenUsed/>
   </w:style>
   <w:style w:type="table" w:default="1" w:styleId="TableNormal">

--- a/Final/Presentation Script.docx
+++ b/Final/Presentation Script.docx
@@ -62,7 +62,10 @@
     </w:p>
     <w:p>
       <w:r>
-        <w:t>Fully functional, lasts more than 10 minutes.</w:t>
+        <w:t>Fully functional,</w:t>
+      </w:r>
+      <w:r>
+        <w:t xml:space="preserve"> fully responsive, hosted on AWS services.</w:t>
       </w:r>
     </w:p>
     <w:p>
@@ -85,8 +88,6 @@
       <w:r>
         <w:t>The descending layers of deliverables, deliverables that we have implemented outside of the original specification and other considerations.</w:t>
       </w:r>
-      <w:bookmarkStart w:id="0" w:name="_GoBack"/>
-      <w:bookmarkEnd w:id="0"/>
     </w:p>
     <w:p>
       <w:pPr>
@@ -101,7 +102,7 @@
         <w:pStyle w:val="Heading1"/>
       </w:pPr>
       <w:r>
-        <w:t>High Priority</w:t>
+        <w:t>Database</w:t>
       </w:r>
     </w:p>
     <w:p>
@@ -123,6 +124,9 @@
       <w:r>
         <w:t xml:space="preserve"> Database</w:t>
       </w:r>
+      <w:r>
+        <w:t xml:space="preserve"> (High)</w:t>
+      </w:r>
     </w:p>
     <w:p>
       <w:pPr>
@@ -135,6 +139,9 @@
       <w:r>
         <w:t>Database Table Search</w:t>
       </w:r>
+      <w:r>
+        <w:t xml:space="preserve"> (High)</w:t>
+      </w:r>
     </w:p>
     <w:p>
       <w:pPr>
@@ -147,13 +154,40 @@
       <w:r>
         <w:t>Message Prompt</w:t>
       </w:r>
+      <w:r>
+        <w:t xml:space="preserve"> (High)</w:t>
+      </w:r>
+    </w:p>
+    <w:p>
+      <w:pPr>
+        <w:pStyle w:val="ListParagraph"/>
+        <w:numPr>
+          <w:ilvl w:val="0"/>
+          <w:numId w:val="6"/>
+        </w:numPr>
+      </w:pPr>
+      <w:r>
+        <w:t>Collapsible Elements Work (Medium)</w:t>
+      </w:r>
+    </w:p>
+    <w:p>
+      <w:pPr>
+        <w:pStyle w:val="ListParagraph"/>
+        <w:numPr>
+          <w:ilvl w:val="0"/>
+          <w:numId w:val="6"/>
+        </w:numPr>
+      </w:pPr>
+      <w:r>
+        <w:t>Web Elements are fully customisable using the Admin Page (Medium)</w:t>
+      </w:r>
     </w:p>
     <w:p>
       <w:pPr>
         <w:pStyle w:val="Heading1"/>
       </w:pPr>
       <w:r>
-        <w:t>Medium Priority</w:t>
+        <w:t>Carousel</w:t>
       </w:r>
     </w:p>
     <w:p>
@@ -167,6 +201,9 @@
       <w:r>
         <w:t>The Carousel is fully functional, fully responsive, showing off custom images and videos.</w:t>
       </w:r>
+      <w:r>
+        <w:t xml:space="preserve"> (Medium)</w:t>
+      </w:r>
     </w:p>
     <w:p>
       <w:pPr>
@@ -177,7 +214,10 @@
         </w:numPr>
       </w:pPr>
       <w:r>
-        <w:t>Collapsible Elements Work</w:t>
+        <w:t>Video feature on the Carousel is implemented and functional</w:t>
+      </w:r>
+      <w:r>
+        <w:t xml:space="preserve"> (Low)</w:t>
       </w:r>
     </w:p>
     <w:p>
@@ -189,42 +229,10 @@
         </w:numPr>
       </w:pPr>
       <w:r>
-        <w:t>Web Elements are fully customisable using the Admin Page</w:t>
-      </w:r>
-    </w:p>
-    <w:p>
-      <w:pPr>
-        <w:pStyle w:val="Heading1"/>
-      </w:pPr>
-      <w:r>
-        <w:t>Low</w:t>
-      </w:r>
-      <w:r>
-        <w:t xml:space="preserve"> Priority</w:t>
-      </w:r>
-    </w:p>
-    <w:p>
-      <w:pPr>
-        <w:pStyle w:val="ListParagraph"/>
-        <w:numPr>
-          <w:ilvl w:val="0"/>
-          <w:numId w:val="2"/>
-        </w:numPr>
-      </w:pPr>
-      <w:r>
-        <w:t>Video feature on the Carousel is implemented and functional</w:t>
-      </w:r>
-    </w:p>
-    <w:p>
-      <w:pPr>
-        <w:pStyle w:val="ListParagraph"/>
-        <w:numPr>
-          <w:ilvl w:val="0"/>
-          <w:numId w:val="2"/>
-        </w:numPr>
-      </w:pPr>
-      <w:r>
         <w:t>The Add and Remove feature works but is implemented more intuitively than in the Functional Requirements.</w:t>
+      </w:r>
+      <w:r>
+        <w:t xml:space="preserve"> (Low)</w:t>
       </w:r>
     </w:p>
     <w:p>
@@ -256,7 +264,7 @@
         </w:numPr>
       </w:pPr>
       <w:r>
-        <w:t>Updated Footer</w:t>
+        <w:t>Update Footer</w:t>
       </w:r>
     </w:p>
     <w:p>
@@ -306,6 +314,176 @@
       <w:r>
         <w:t>Don’t give your passwords away.</w:t>
       </w:r>
+    </w:p>
+    <w:p>
+      <w:pPr>
+        <w:pStyle w:val="Title"/>
+      </w:pPr>
+      <w:r>
+        <w:t>Delegation</w:t>
+      </w:r>
+    </w:p>
+    <w:p>
+      <w:pPr>
+        <w:pStyle w:val="Heading1"/>
+      </w:pPr>
+      <w:r>
+        <w:t>Matt</w:t>
+      </w:r>
+    </w:p>
+    <w:p>
+      <w:pPr>
+        <w:pStyle w:val="ListParagraph"/>
+        <w:numPr>
+          <w:ilvl w:val="0"/>
+          <w:numId w:val="8"/>
+        </w:numPr>
+      </w:pPr>
+      <w:r>
+        <w:t>History</w:t>
+      </w:r>
+    </w:p>
+    <w:p>
+      <w:pPr>
+        <w:pStyle w:val="ListParagraph"/>
+        <w:numPr>
+          <w:ilvl w:val="0"/>
+          <w:numId w:val="8"/>
+        </w:numPr>
+      </w:pPr>
+      <w:r>
+        <w:t>Overview</w:t>
+      </w:r>
+    </w:p>
+    <w:p>
+      <w:pPr>
+        <w:pStyle w:val="Heading1"/>
+      </w:pPr>
+      <w:r>
+        <w:t>Frank</w:t>
+      </w:r>
+    </w:p>
+    <w:p>
+      <w:pPr>
+        <w:pStyle w:val="ListParagraph"/>
+        <w:numPr>
+          <w:ilvl w:val="0"/>
+          <w:numId w:val="9"/>
+        </w:numPr>
+      </w:pPr>
+      <w:r>
+        <w:t>Major Changes</w:t>
+      </w:r>
+    </w:p>
+    <w:p>
+      <w:pPr>
+        <w:pStyle w:val="ListParagraph"/>
+        <w:numPr>
+          <w:ilvl w:val="0"/>
+          <w:numId w:val="9"/>
+        </w:numPr>
+      </w:pPr>
+      <w:r>
+        <w:t xml:space="preserve">What Is </w:t>
+      </w:r>
+      <w:proofErr w:type="gramStart"/>
+      <w:r>
+        <w:t>To</w:t>
+      </w:r>
+      <w:proofErr w:type="gramEnd"/>
+      <w:r>
+        <w:t xml:space="preserve"> Be Demonstrated</w:t>
+      </w:r>
+    </w:p>
+    <w:p>
+      <w:pPr>
+        <w:pStyle w:val="Heading1"/>
+      </w:pPr>
+      <w:r>
+        <w:t>Chris</w:t>
+      </w:r>
+    </w:p>
+    <w:p>
+      <w:pPr>
+        <w:pStyle w:val="ListParagraph"/>
+        <w:numPr>
+          <w:ilvl w:val="0"/>
+          <w:numId w:val="10"/>
+        </w:numPr>
+      </w:pPr>
+      <w:r>
+        <w:t>Database</w:t>
+      </w:r>
+    </w:p>
+    <w:p>
+      <w:pPr>
+        <w:pStyle w:val="ListParagraph"/>
+        <w:numPr>
+          <w:ilvl w:val="0"/>
+          <w:numId w:val="10"/>
+        </w:numPr>
+      </w:pPr>
+      <w:r>
+        <w:t>Other</w:t>
+      </w:r>
+    </w:p>
+    <w:p>
+      <w:pPr>
+        <w:pStyle w:val="ListParagraph"/>
+        <w:numPr>
+          <w:ilvl w:val="0"/>
+          <w:numId w:val="10"/>
+        </w:numPr>
+      </w:pPr>
+      <w:r>
+        <w:t>Ethics and Trust</w:t>
+      </w:r>
+    </w:p>
+    <w:p>
+      <w:pPr>
+        <w:pStyle w:val="Heading1"/>
+      </w:pPr>
+      <w:r>
+        <w:t>Jake</w:t>
+      </w:r>
+    </w:p>
+    <w:p>
+      <w:pPr>
+        <w:pStyle w:val="ListParagraph"/>
+        <w:numPr>
+          <w:ilvl w:val="0"/>
+          <w:numId w:val="11"/>
+        </w:numPr>
+      </w:pPr>
+      <w:r>
+        <w:t>Carousel</w:t>
+      </w:r>
+    </w:p>
+    <w:p>
+      <w:pPr>
+        <w:pStyle w:val="ListParagraph"/>
+        <w:numPr>
+          <w:ilvl w:val="0"/>
+          <w:numId w:val="11"/>
+        </w:numPr>
+      </w:pPr>
+      <w:r>
+        <w:t>Accessibility</w:t>
+      </w:r>
+    </w:p>
+    <w:p>
+      <w:pPr>
+        <w:pStyle w:val="ListParagraph"/>
+        <w:numPr>
+          <w:ilvl w:val="0"/>
+          <w:numId w:val="11"/>
+        </w:numPr>
+      </w:pPr>
+      <w:r>
+        <w:t>Technical Factors</w:t>
+      </w:r>
+      <w:bookmarkStart w:id="0" w:name="_GoBack"/>
+      <w:bookmarkEnd w:id="0"/>
     </w:p>
     <w:sectPr>
       <w:pgSz w:w="11906" w:h="16838"/>
@@ -433,6 +611,232 @@
     </w:lvl>
   </w:abstractNum>
   <w:abstractNum w:abstractNumId="1" w15:restartNumberingAfterBreak="0">
+    <w:nsid w:val="134E43D0"/>
+    <w:multiLevelType w:val="hybridMultilevel"/>
+    <w:tmpl w:val="714E51E2"/>
+    <w:lvl w:ilvl="0" w:tplc="08090001">
+      <w:start w:val="1"/>
+      <w:numFmt w:val="bullet"/>
+      <w:lvlText w:val=""/>
+      <w:lvlJc w:val="left"/>
+      <w:pPr>
+        <w:ind w:left="720" w:hanging="360"/>
+      </w:pPr>
+      <w:rPr>
+        <w:rFonts w:ascii="Symbol" w:hAnsi="Symbol" w:hint="default"/>
+      </w:rPr>
+    </w:lvl>
+    <w:lvl w:ilvl="1" w:tplc="08090003" w:tentative="1">
+      <w:start w:val="1"/>
+      <w:numFmt w:val="bullet"/>
+      <w:lvlText w:val="o"/>
+      <w:lvlJc w:val="left"/>
+      <w:pPr>
+        <w:ind w:left="1440" w:hanging="360"/>
+      </w:pPr>
+      <w:rPr>
+        <w:rFonts w:ascii="Courier New" w:hAnsi="Courier New" w:cs="Courier New" w:hint="default"/>
+      </w:rPr>
+    </w:lvl>
+    <w:lvl w:ilvl="2" w:tplc="08090005" w:tentative="1">
+      <w:start w:val="1"/>
+      <w:numFmt w:val="bullet"/>
+      <w:lvlText w:val=""/>
+      <w:lvlJc w:val="left"/>
+      <w:pPr>
+        <w:ind w:left="2160" w:hanging="360"/>
+      </w:pPr>
+      <w:rPr>
+        <w:rFonts w:ascii="Wingdings" w:hAnsi="Wingdings" w:hint="default"/>
+      </w:rPr>
+    </w:lvl>
+    <w:lvl w:ilvl="3" w:tplc="08090001" w:tentative="1">
+      <w:start w:val="1"/>
+      <w:numFmt w:val="bullet"/>
+      <w:lvlText w:val=""/>
+      <w:lvlJc w:val="left"/>
+      <w:pPr>
+        <w:ind w:left="2880" w:hanging="360"/>
+      </w:pPr>
+      <w:rPr>
+        <w:rFonts w:ascii="Symbol" w:hAnsi="Symbol" w:hint="default"/>
+      </w:rPr>
+    </w:lvl>
+    <w:lvl w:ilvl="4" w:tplc="08090003" w:tentative="1">
+      <w:start w:val="1"/>
+      <w:numFmt w:val="bullet"/>
+      <w:lvlText w:val="o"/>
+      <w:lvlJc w:val="left"/>
+      <w:pPr>
+        <w:ind w:left="3600" w:hanging="360"/>
+      </w:pPr>
+      <w:rPr>
+        <w:rFonts w:ascii="Courier New" w:hAnsi="Courier New" w:cs="Courier New" w:hint="default"/>
+      </w:rPr>
+    </w:lvl>
+    <w:lvl w:ilvl="5" w:tplc="08090005" w:tentative="1">
+      <w:start w:val="1"/>
+      <w:numFmt w:val="bullet"/>
+      <w:lvlText w:val=""/>
+      <w:lvlJc w:val="left"/>
+      <w:pPr>
+        <w:ind w:left="4320" w:hanging="360"/>
+      </w:pPr>
+      <w:rPr>
+        <w:rFonts w:ascii="Wingdings" w:hAnsi="Wingdings" w:hint="default"/>
+      </w:rPr>
+    </w:lvl>
+    <w:lvl w:ilvl="6" w:tplc="08090001" w:tentative="1">
+      <w:start w:val="1"/>
+      <w:numFmt w:val="bullet"/>
+      <w:lvlText w:val=""/>
+      <w:lvlJc w:val="left"/>
+      <w:pPr>
+        <w:ind w:left="5040" w:hanging="360"/>
+      </w:pPr>
+      <w:rPr>
+        <w:rFonts w:ascii="Symbol" w:hAnsi="Symbol" w:hint="default"/>
+      </w:rPr>
+    </w:lvl>
+    <w:lvl w:ilvl="7" w:tplc="08090003" w:tentative="1">
+      <w:start w:val="1"/>
+      <w:numFmt w:val="bullet"/>
+      <w:lvlText w:val="o"/>
+      <w:lvlJc w:val="left"/>
+      <w:pPr>
+        <w:ind w:left="5760" w:hanging="360"/>
+      </w:pPr>
+      <w:rPr>
+        <w:rFonts w:ascii="Courier New" w:hAnsi="Courier New" w:cs="Courier New" w:hint="default"/>
+      </w:rPr>
+    </w:lvl>
+    <w:lvl w:ilvl="8" w:tplc="08090005" w:tentative="1">
+      <w:start w:val="1"/>
+      <w:numFmt w:val="bullet"/>
+      <w:lvlText w:val=""/>
+      <w:lvlJc w:val="left"/>
+      <w:pPr>
+        <w:ind w:left="6480" w:hanging="360"/>
+      </w:pPr>
+      <w:rPr>
+        <w:rFonts w:ascii="Wingdings" w:hAnsi="Wingdings" w:hint="default"/>
+      </w:rPr>
+    </w:lvl>
+  </w:abstractNum>
+  <w:abstractNum w:abstractNumId="2" w15:restartNumberingAfterBreak="0">
+    <w:nsid w:val="13D47199"/>
+    <w:multiLevelType w:val="hybridMultilevel"/>
+    <w:tmpl w:val="AA4CBB14"/>
+    <w:lvl w:ilvl="0" w:tplc="08090001">
+      <w:start w:val="1"/>
+      <w:numFmt w:val="bullet"/>
+      <w:lvlText w:val=""/>
+      <w:lvlJc w:val="left"/>
+      <w:pPr>
+        <w:ind w:left="720" w:hanging="360"/>
+      </w:pPr>
+      <w:rPr>
+        <w:rFonts w:ascii="Symbol" w:hAnsi="Symbol" w:hint="default"/>
+      </w:rPr>
+    </w:lvl>
+    <w:lvl w:ilvl="1" w:tplc="08090003" w:tentative="1">
+      <w:start w:val="1"/>
+      <w:numFmt w:val="bullet"/>
+      <w:lvlText w:val="o"/>
+      <w:lvlJc w:val="left"/>
+      <w:pPr>
+        <w:ind w:left="1440" w:hanging="360"/>
+      </w:pPr>
+      <w:rPr>
+        <w:rFonts w:ascii="Courier New" w:hAnsi="Courier New" w:cs="Courier New" w:hint="default"/>
+      </w:rPr>
+    </w:lvl>
+    <w:lvl w:ilvl="2" w:tplc="08090005" w:tentative="1">
+      <w:start w:val="1"/>
+      <w:numFmt w:val="bullet"/>
+      <w:lvlText w:val=""/>
+      <w:lvlJc w:val="left"/>
+      <w:pPr>
+        <w:ind w:left="2160" w:hanging="360"/>
+      </w:pPr>
+      <w:rPr>
+        <w:rFonts w:ascii="Wingdings" w:hAnsi="Wingdings" w:hint="default"/>
+      </w:rPr>
+    </w:lvl>
+    <w:lvl w:ilvl="3" w:tplc="08090001" w:tentative="1">
+      <w:start w:val="1"/>
+      <w:numFmt w:val="bullet"/>
+      <w:lvlText w:val=""/>
+      <w:lvlJc w:val="left"/>
+      <w:pPr>
+        <w:ind w:left="2880" w:hanging="360"/>
+      </w:pPr>
+      <w:rPr>
+        <w:rFonts w:ascii="Symbol" w:hAnsi="Symbol" w:hint="default"/>
+      </w:rPr>
+    </w:lvl>
+    <w:lvl w:ilvl="4" w:tplc="08090003" w:tentative="1">
+      <w:start w:val="1"/>
+      <w:numFmt w:val="bullet"/>
+      <w:lvlText w:val="o"/>
+      <w:lvlJc w:val="left"/>
+      <w:pPr>
+        <w:ind w:left="3600" w:hanging="360"/>
+      </w:pPr>
+      <w:rPr>
+        <w:rFonts w:ascii="Courier New" w:hAnsi="Courier New" w:cs="Courier New" w:hint="default"/>
+      </w:rPr>
+    </w:lvl>
+    <w:lvl w:ilvl="5" w:tplc="08090005" w:tentative="1">
+      <w:start w:val="1"/>
+      <w:numFmt w:val="bullet"/>
+      <w:lvlText w:val=""/>
+      <w:lvlJc w:val="left"/>
+      <w:pPr>
+        <w:ind w:left="4320" w:hanging="360"/>
+      </w:pPr>
+      <w:rPr>
+        <w:rFonts w:ascii="Wingdings" w:hAnsi="Wingdings" w:hint="default"/>
+      </w:rPr>
+    </w:lvl>
+    <w:lvl w:ilvl="6" w:tplc="08090001" w:tentative="1">
+      <w:start w:val="1"/>
+      <w:numFmt w:val="bullet"/>
+      <w:lvlText w:val=""/>
+      <w:lvlJc w:val="left"/>
+      <w:pPr>
+        <w:ind w:left="5040" w:hanging="360"/>
+      </w:pPr>
+      <w:rPr>
+        <w:rFonts w:ascii="Symbol" w:hAnsi="Symbol" w:hint="default"/>
+      </w:rPr>
+    </w:lvl>
+    <w:lvl w:ilvl="7" w:tplc="08090003" w:tentative="1">
+      <w:start w:val="1"/>
+      <w:numFmt w:val="bullet"/>
+      <w:lvlText w:val="o"/>
+      <w:lvlJc w:val="left"/>
+      <w:pPr>
+        <w:ind w:left="5760" w:hanging="360"/>
+      </w:pPr>
+      <w:rPr>
+        <w:rFonts w:ascii="Courier New" w:hAnsi="Courier New" w:cs="Courier New" w:hint="default"/>
+      </w:rPr>
+    </w:lvl>
+    <w:lvl w:ilvl="8" w:tplc="08090005" w:tentative="1">
+      <w:start w:val="1"/>
+      <w:numFmt w:val="bullet"/>
+      <w:lvlText w:val=""/>
+      <w:lvlJc w:val="left"/>
+      <w:pPr>
+        <w:ind w:left="6480" w:hanging="360"/>
+      </w:pPr>
+      <w:rPr>
+        <w:rFonts w:ascii="Wingdings" w:hAnsi="Wingdings" w:hint="default"/>
+      </w:rPr>
+    </w:lvl>
+  </w:abstractNum>
+  <w:abstractNum w:abstractNumId="3" w15:restartNumberingAfterBreak="0">
     <w:nsid w:val="149B4379"/>
     <w:multiLevelType w:val="hybridMultilevel"/>
     <w:tmpl w:val="6386A6F0"/>
@@ -545,7 +949,233 @@
       </w:rPr>
     </w:lvl>
   </w:abstractNum>
-  <w:abstractNum w:abstractNumId="2" w15:restartNumberingAfterBreak="0">
+  <w:abstractNum w:abstractNumId="4" w15:restartNumberingAfterBreak="0">
+    <w:nsid w:val="1E9C6BEC"/>
+    <w:multiLevelType w:val="hybridMultilevel"/>
+    <w:tmpl w:val="148456A2"/>
+    <w:lvl w:ilvl="0" w:tplc="08090001">
+      <w:start w:val="1"/>
+      <w:numFmt w:val="bullet"/>
+      <w:lvlText w:val=""/>
+      <w:lvlJc w:val="left"/>
+      <w:pPr>
+        <w:ind w:left="720" w:hanging="360"/>
+      </w:pPr>
+      <w:rPr>
+        <w:rFonts w:ascii="Symbol" w:hAnsi="Symbol" w:hint="default"/>
+      </w:rPr>
+    </w:lvl>
+    <w:lvl w:ilvl="1" w:tplc="08090003" w:tentative="1">
+      <w:start w:val="1"/>
+      <w:numFmt w:val="bullet"/>
+      <w:lvlText w:val="o"/>
+      <w:lvlJc w:val="left"/>
+      <w:pPr>
+        <w:ind w:left="1440" w:hanging="360"/>
+      </w:pPr>
+      <w:rPr>
+        <w:rFonts w:ascii="Courier New" w:hAnsi="Courier New" w:cs="Courier New" w:hint="default"/>
+      </w:rPr>
+    </w:lvl>
+    <w:lvl w:ilvl="2" w:tplc="08090005" w:tentative="1">
+      <w:start w:val="1"/>
+      <w:numFmt w:val="bullet"/>
+      <w:lvlText w:val=""/>
+      <w:lvlJc w:val="left"/>
+      <w:pPr>
+        <w:ind w:left="2160" w:hanging="360"/>
+      </w:pPr>
+      <w:rPr>
+        <w:rFonts w:ascii="Wingdings" w:hAnsi="Wingdings" w:hint="default"/>
+      </w:rPr>
+    </w:lvl>
+    <w:lvl w:ilvl="3" w:tplc="08090001" w:tentative="1">
+      <w:start w:val="1"/>
+      <w:numFmt w:val="bullet"/>
+      <w:lvlText w:val=""/>
+      <w:lvlJc w:val="left"/>
+      <w:pPr>
+        <w:ind w:left="2880" w:hanging="360"/>
+      </w:pPr>
+      <w:rPr>
+        <w:rFonts w:ascii="Symbol" w:hAnsi="Symbol" w:hint="default"/>
+      </w:rPr>
+    </w:lvl>
+    <w:lvl w:ilvl="4" w:tplc="08090003" w:tentative="1">
+      <w:start w:val="1"/>
+      <w:numFmt w:val="bullet"/>
+      <w:lvlText w:val="o"/>
+      <w:lvlJc w:val="left"/>
+      <w:pPr>
+        <w:ind w:left="3600" w:hanging="360"/>
+      </w:pPr>
+      <w:rPr>
+        <w:rFonts w:ascii="Courier New" w:hAnsi="Courier New" w:cs="Courier New" w:hint="default"/>
+      </w:rPr>
+    </w:lvl>
+    <w:lvl w:ilvl="5" w:tplc="08090005" w:tentative="1">
+      <w:start w:val="1"/>
+      <w:numFmt w:val="bullet"/>
+      <w:lvlText w:val=""/>
+      <w:lvlJc w:val="left"/>
+      <w:pPr>
+        <w:ind w:left="4320" w:hanging="360"/>
+      </w:pPr>
+      <w:rPr>
+        <w:rFonts w:ascii="Wingdings" w:hAnsi="Wingdings" w:hint="default"/>
+      </w:rPr>
+    </w:lvl>
+    <w:lvl w:ilvl="6" w:tplc="08090001" w:tentative="1">
+      <w:start w:val="1"/>
+      <w:numFmt w:val="bullet"/>
+      <w:lvlText w:val=""/>
+      <w:lvlJc w:val="left"/>
+      <w:pPr>
+        <w:ind w:left="5040" w:hanging="360"/>
+      </w:pPr>
+      <w:rPr>
+        <w:rFonts w:ascii="Symbol" w:hAnsi="Symbol" w:hint="default"/>
+      </w:rPr>
+    </w:lvl>
+    <w:lvl w:ilvl="7" w:tplc="08090003" w:tentative="1">
+      <w:start w:val="1"/>
+      <w:numFmt w:val="bullet"/>
+      <w:lvlText w:val="o"/>
+      <w:lvlJc w:val="left"/>
+      <w:pPr>
+        <w:ind w:left="5760" w:hanging="360"/>
+      </w:pPr>
+      <w:rPr>
+        <w:rFonts w:ascii="Courier New" w:hAnsi="Courier New" w:cs="Courier New" w:hint="default"/>
+      </w:rPr>
+    </w:lvl>
+    <w:lvl w:ilvl="8" w:tplc="08090005" w:tentative="1">
+      <w:start w:val="1"/>
+      <w:numFmt w:val="bullet"/>
+      <w:lvlText w:val=""/>
+      <w:lvlJc w:val="left"/>
+      <w:pPr>
+        <w:ind w:left="6480" w:hanging="360"/>
+      </w:pPr>
+      <w:rPr>
+        <w:rFonts w:ascii="Wingdings" w:hAnsi="Wingdings" w:hint="default"/>
+      </w:rPr>
+    </w:lvl>
+  </w:abstractNum>
+  <w:abstractNum w:abstractNumId="5" w15:restartNumberingAfterBreak="0">
+    <w:nsid w:val="3C541381"/>
+    <w:multiLevelType w:val="hybridMultilevel"/>
+    <w:tmpl w:val="C9321D92"/>
+    <w:lvl w:ilvl="0" w:tplc="08090001">
+      <w:start w:val="1"/>
+      <w:numFmt w:val="bullet"/>
+      <w:lvlText w:val=""/>
+      <w:lvlJc w:val="left"/>
+      <w:pPr>
+        <w:ind w:left="720" w:hanging="360"/>
+      </w:pPr>
+      <w:rPr>
+        <w:rFonts w:ascii="Symbol" w:hAnsi="Symbol" w:hint="default"/>
+      </w:rPr>
+    </w:lvl>
+    <w:lvl w:ilvl="1" w:tplc="08090003" w:tentative="1">
+      <w:start w:val="1"/>
+      <w:numFmt w:val="bullet"/>
+      <w:lvlText w:val="o"/>
+      <w:lvlJc w:val="left"/>
+      <w:pPr>
+        <w:ind w:left="1440" w:hanging="360"/>
+      </w:pPr>
+      <w:rPr>
+        <w:rFonts w:ascii="Courier New" w:hAnsi="Courier New" w:cs="Courier New" w:hint="default"/>
+      </w:rPr>
+    </w:lvl>
+    <w:lvl w:ilvl="2" w:tplc="08090005" w:tentative="1">
+      <w:start w:val="1"/>
+      <w:numFmt w:val="bullet"/>
+      <w:lvlText w:val=""/>
+      <w:lvlJc w:val="left"/>
+      <w:pPr>
+        <w:ind w:left="2160" w:hanging="360"/>
+      </w:pPr>
+      <w:rPr>
+        <w:rFonts w:ascii="Wingdings" w:hAnsi="Wingdings" w:hint="default"/>
+      </w:rPr>
+    </w:lvl>
+    <w:lvl w:ilvl="3" w:tplc="08090001" w:tentative="1">
+      <w:start w:val="1"/>
+      <w:numFmt w:val="bullet"/>
+      <w:lvlText w:val=""/>
+      <w:lvlJc w:val="left"/>
+      <w:pPr>
+        <w:ind w:left="2880" w:hanging="360"/>
+      </w:pPr>
+      <w:rPr>
+        <w:rFonts w:ascii="Symbol" w:hAnsi="Symbol" w:hint="default"/>
+      </w:rPr>
+    </w:lvl>
+    <w:lvl w:ilvl="4" w:tplc="08090003" w:tentative="1">
+      <w:start w:val="1"/>
+      <w:numFmt w:val="bullet"/>
+      <w:lvlText w:val="o"/>
+      <w:lvlJc w:val="left"/>
+      <w:pPr>
+        <w:ind w:left="3600" w:hanging="360"/>
+      </w:pPr>
+      <w:rPr>
+        <w:rFonts w:ascii="Courier New" w:hAnsi="Courier New" w:cs="Courier New" w:hint="default"/>
+      </w:rPr>
+    </w:lvl>
+    <w:lvl w:ilvl="5" w:tplc="08090005" w:tentative="1">
+      <w:start w:val="1"/>
+      <w:numFmt w:val="bullet"/>
+      <w:lvlText w:val=""/>
+      <w:lvlJc w:val="left"/>
+      <w:pPr>
+        <w:ind w:left="4320" w:hanging="360"/>
+      </w:pPr>
+      <w:rPr>
+        <w:rFonts w:ascii="Wingdings" w:hAnsi="Wingdings" w:hint="default"/>
+      </w:rPr>
+    </w:lvl>
+    <w:lvl w:ilvl="6" w:tplc="08090001" w:tentative="1">
+      <w:start w:val="1"/>
+      <w:numFmt w:val="bullet"/>
+      <w:lvlText w:val=""/>
+      <w:lvlJc w:val="left"/>
+      <w:pPr>
+        <w:ind w:left="5040" w:hanging="360"/>
+      </w:pPr>
+      <w:rPr>
+        <w:rFonts w:ascii="Symbol" w:hAnsi="Symbol" w:hint="default"/>
+      </w:rPr>
+    </w:lvl>
+    <w:lvl w:ilvl="7" w:tplc="08090003" w:tentative="1">
+      <w:start w:val="1"/>
+      <w:numFmt w:val="bullet"/>
+      <w:lvlText w:val="o"/>
+      <w:lvlJc w:val="left"/>
+      <w:pPr>
+        <w:ind w:left="5760" w:hanging="360"/>
+      </w:pPr>
+      <w:rPr>
+        <w:rFonts w:ascii="Courier New" w:hAnsi="Courier New" w:cs="Courier New" w:hint="default"/>
+      </w:rPr>
+    </w:lvl>
+    <w:lvl w:ilvl="8" w:tplc="08090005" w:tentative="1">
+      <w:start w:val="1"/>
+      <w:numFmt w:val="bullet"/>
+      <w:lvlText w:val=""/>
+      <w:lvlJc w:val="left"/>
+      <w:pPr>
+        <w:ind w:left="6480" w:hanging="360"/>
+      </w:pPr>
+      <w:rPr>
+        <w:rFonts w:ascii="Wingdings" w:hAnsi="Wingdings" w:hint="default"/>
+      </w:rPr>
+    </w:lvl>
+  </w:abstractNum>
+  <w:abstractNum w:abstractNumId="6" w15:restartNumberingAfterBreak="0">
     <w:nsid w:val="3E14407F"/>
     <w:multiLevelType w:val="hybridMultilevel"/>
     <w:tmpl w:val="24CE3B48"/>
@@ -658,7 +1288,7 @@
       </w:rPr>
     </w:lvl>
   </w:abstractNum>
-  <w:abstractNum w:abstractNumId="3" w15:restartNumberingAfterBreak="0">
+  <w:abstractNum w:abstractNumId="7" w15:restartNumberingAfterBreak="0">
     <w:nsid w:val="3F8E7168"/>
     <w:multiLevelType w:val="hybridMultilevel"/>
     <w:tmpl w:val="FBB87120"/>
@@ -771,7 +1401,7 @@
       </w:rPr>
     </w:lvl>
   </w:abstractNum>
-  <w:abstractNum w:abstractNumId="4" w15:restartNumberingAfterBreak="0">
+  <w:abstractNum w:abstractNumId="8" w15:restartNumberingAfterBreak="0">
     <w:nsid w:val="404E1FB3"/>
     <w:multiLevelType w:val="hybridMultilevel"/>
     <w:tmpl w:val="77149DBE"/>
@@ -884,7 +1514,7 @@
       </w:rPr>
     </w:lvl>
   </w:abstractNum>
-  <w:abstractNum w:abstractNumId="5" w15:restartNumberingAfterBreak="0">
+  <w:abstractNum w:abstractNumId="9" w15:restartNumberingAfterBreak="0">
     <w:nsid w:val="63FF7095"/>
     <w:multiLevelType w:val="hybridMultilevel"/>
     <w:tmpl w:val="A392ADB6"/>
@@ -997,7 +1627,7 @@
       </w:rPr>
     </w:lvl>
   </w:abstractNum>
-  <w:abstractNum w:abstractNumId="6" w15:restartNumberingAfterBreak="0">
+  <w:abstractNum w:abstractNumId="10" w15:restartNumberingAfterBreak="0">
     <w:nsid w:val="7FA23349"/>
     <w:multiLevelType w:val="hybridMultilevel"/>
     <w:tmpl w:val="7D2A56E0"/>
@@ -1138,25 +1768,37 @@
     </w:lvl>
   </w:abstractNum>
   <w:num w:numId="1">
-    <w:abstractNumId w:val="6"/>
+    <w:abstractNumId w:val="10"/>
   </w:num>
   <w:num w:numId="2">
-    <w:abstractNumId w:val="5"/>
+    <w:abstractNumId w:val="9"/>
   </w:num>
   <w:num w:numId="3">
-    <w:abstractNumId w:val="1"/>
+    <w:abstractNumId w:val="3"/>
   </w:num>
   <w:num w:numId="4">
-    <w:abstractNumId w:val="4"/>
+    <w:abstractNumId w:val="8"/>
   </w:num>
   <w:num w:numId="5">
-    <w:abstractNumId w:val="2"/>
+    <w:abstractNumId w:val="6"/>
   </w:num>
   <w:num w:numId="6">
     <w:abstractNumId w:val="0"/>
   </w:num>
   <w:num w:numId="7">
-    <w:abstractNumId w:val="3"/>
+    <w:abstractNumId w:val="7"/>
+  </w:num>
+  <w:num w:numId="8">
+    <w:abstractNumId w:val="4"/>
+  </w:num>
+  <w:num w:numId="9">
+    <w:abstractNumId w:val="1"/>
+  </w:num>
+  <w:num w:numId="10">
+    <w:abstractNumId w:val="5"/>
+  </w:num>
+  <w:num w:numId="11">
+    <w:abstractNumId w:val="2"/>
   </w:num>
 </w:numbering>
 </file>
